--- a/Vector_Database_Qdrant/data/trich_dan_luat/docx/Luat/Luật_Quốc hội_40-2024-QH15_Bộ máy hành chính_28-06-2024_Đã biết_Cảnh vệ sửa đổi.docx
+++ b/Vector_Database_Qdrant/data/trich_dan_luat/docx/Luat/Luật_Quốc hội_40-2024-QH15_Bộ máy hành chính_28-06-2024_Đã biết_Cảnh vệ sửa đổi.docx
@@ -7,275 +7,36 @@
         <w:spacing w:before="120" w:after="280" w:afterAutospacing="1"/>
       </w:pPr>
       <w:bookmarkStart w:id="0" w:name="dieu_1"/>
-      <w:proofErr w:type="spellStart"/>
       <w:r>
         <w:rPr>
           <w:b/>
           <w:bCs/>
         </w:rPr>
-        <w:t>Điều</w:t>
-      </w:r>
-      <w:proofErr w:type="spellEnd"/>
+        <w:t>Điều 1. Sửa đổi, bổ sung một số điều của Luật Cảnh vệ</w:t>
+      </w:r>
+      <w:bookmarkEnd w:id="0"/>
       <w:r>
         <w:rPr>
           <w:b/>
           <w:bCs/>
         </w:rPr>
-        <w:t xml:space="preserve"> 1. </w:t>
-      </w:r>
-      <w:proofErr w:type="spellStart"/>
-      <w:r>
-        <w:rPr>
-          <w:b/>
-          <w:bCs/>
-        </w:rPr>
-        <w:t>Sửa</w:t>
-      </w:r>
-      <w:proofErr w:type="spellEnd"/>
-      <w:r>
-        <w:rPr>
-          <w:b/>
-          <w:bCs/>
-        </w:rPr>
-        <w:t xml:space="preserve"> </w:t>
-      </w:r>
-      <w:proofErr w:type="spellStart"/>
-      <w:r>
-        <w:rPr>
-          <w:b/>
-          <w:bCs/>
-        </w:rPr>
-        <w:t>đổi</w:t>
-      </w:r>
-      <w:proofErr w:type="spellEnd"/>
-      <w:r>
-        <w:rPr>
-          <w:b/>
-          <w:bCs/>
-        </w:rPr>
-        <w:t xml:space="preserve">, </w:t>
-      </w:r>
-      <w:proofErr w:type="spellStart"/>
-      <w:r>
-        <w:rPr>
-          <w:b/>
-          <w:bCs/>
-        </w:rPr>
-        <w:t>bổ</w:t>
-      </w:r>
-      <w:proofErr w:type="spellEnd"/>
-      <w:r>
-        <w:rPr>
-          <w:b/>
-          <w:bCs/>
-        </w:rPr>
-        <w:t xml:space="preserve"> sung </w:t>
-      </w:r>
-      <w:proofErr w:type="spellStart"/>
-      <w:r>
-        <w:rPr>
-          <w:b/>
-          <w:bCs/>
-        </w:rPr>
-        <w:t>một</w:t>
-      </w:r>
-      <w:proofErr w:type="spellEnd"/>
-      <w:r>
-        <w:rPr>
-          <w:b/>
-          <w:bCs/>
-        </w:rPr>
-        <w:t xml:space="preserve"> </w:t>
-      </w:r>
-      <w:proofErr w:type="spellStart"/>
-      <w:r>
-        <w:rPr>
-          <w:b/>
-          <w:bCs/>
-        </w:rPr>
-        <w:t>số</w:t>
-      </w:r>
-      <w:proofErr w:type="spellEnd"/>
-      <w:r>
-        <w:rPr>
-          <w:b/>
-          <w:bCs/>
-        </w:rPr>
-        <w:t xml:space="preserve"> </w:t>
-      </w:r>
-      <w:proofErr w:type="spellStart"/>
-      <w:r>
-        <w:rPr>
-          <w:b/>
-          <w:bCs/>
-        </w:rPr>
-        <w:t>điều</w:t>
-      </w:r>
-      <w:proofErr w:type="spellEnd"/>
-      <w:r>
-        <w:rPr>
-          <w:b/>
-          <w:bCs/>
-        </w:rPr>
-        <w:t xml:space="preserve"> </w:t>
-      </w:r>
-      <w:proofErr w:type="spellStart"/>
-      <w:r>
-        <w:rPr>
-          <w:b/>
-          <w:bCs/>
-        </w:rPr>
-        <w:t>của</w:t>
-      </w:r>
-      <w:proofErr w:type="spellEnd"/>
-      <w:r>
-        <w:rPr>
-          <w:b/>
-          <w:bCs/>
-        </w:rPr>
-        <w:t xml:space="preserve"> </w:t>
-      </w:r>
-      <w:proofErr w:type="spellStart"/>
-      <w:r>
-        <w:rPr>
-          <w:b/>
-          <w:bCs/>
-        </w:rPr>
-        <w:t>Luật</w:t>
-      </w:r>
-      <w:proofErr w:type="spellEnd"/>
-      <w:r>
-        <w:rPr>
-          <w:b/>
-          <w:bCs/>
-        </w:rPr>
-        <w:t xml:space="preserve"> </w:t>
-      </w:r>
-      <w:proofErr w:type="spellStart"/>
-      <w:r>
-        <w:rPr>
-          <w:b/>
-          <w:bCs/>
-        </w:rPr>
-        <w:t>Cảnh</w:t>
-      </w:r>
-      <w:proofErr w:type="spellEnd"/>
-      <w:r>
-        <w:rPr>
-          <w:b/>
-          <w:bCs/>
-        </w:rPr>
-        <w:t xml:space="preserve"> </w:t>
-      </w:r>
-      <w:proofErr w:type="spellStart"/>
-      <w:r>
-        <w:rPr>
-          <w:b/>
-          <w:bCs/>
-        </w:rPr>
-        <w:t>vệ</w:t>
-      </w:r>
-      <w:bookmarkEnd w:id="0"/>
-      <w:proofErr w:type="spellEnd"/>
-      <w:r>
-        <w:rPr>
-          <w:b/>
-          <w:bCs/>
-        </w:rPr>
-        <w:t xml:space="preserve"> </w:t>
-      </w:r>
-    </w:p>
-    <w:p>
-      <w:pPr>
-        <w:spacing w:before="120" w:after="280" w:afterAutospacing="1"/>
-      </w:pPr>
-      <w:r>
-        <w:t xml:space="preserve">1. </w:t>
-      </w:r>
-      <w:proofErr w:type="spellStart"/>
-      <w:r>
-        <w:t>Sửa</w:t>
-      </w:r>
-      <w:proofErr w:type="spellEnd"/>
-      <w:r>
-        <w:t xml:space="preserve"> </w:t>
-      </w:r>
-      <w:proofErr w:type="spellStart"/>
-      <w:r>
-        <w:t>đổi</w:t>
-      </w:r>
-      <w:proofErr w:type="spellEnd"/>
-      <w:r>
-        <w:t xml:space="preserve">, </w:t>
-      </w:r>
-      <w:proofErr w:type="spellStart"/>
-      <w:r>
-        <w:t>bổ</w:t>
-      </w:r>
-      <w:proofErr w:type="spellEnd"/>
-      <w:r>
-        <w:t xml:space="preserve"> sung </w:t>
-      </w:r>
-      <w:proofErr w:type="spellStart"/>
-      <w:r>
-        <w:t>một</w:t>
-      </w:r>
-      <w:proofErr w:type="spellEnd"/>
-      <w:r>
-        <w:t xml:space="preserve"> </w:t>
-      </w:r>
-      <w:proofErr w:type="spellStart"/>
-      <w:r>
-        <w:t>số</w:t>
-      </w:r>
-      <w:proofErr w:type="spellEnd"/>
-      <w:r>
-        <w:t xml:space="preserve"> </w:t>
-      </w:r>
-      <w:proofErr w:type="spellStart"/>
-      <w:r>
-        <w:t>khoản</w:t>
-      </w:r>
-      <w:proofErr w:type="spellEnd"/>
-      <w:r>
-        <w:t xml:space="preserve"> </w:t>
-      </w:r>
-      <w:proofErr w:type="spellStart"/>
-      <w:r>
-        <w:t>của</w:t>
-      </w:r>
-      <w:proofErr w:type="spellEnd"/>
-      <w:r>
-        <w:t xml:space="preserve"> </w:t>
+        <w:t xml:space="preserve"> </w:t>
+      </w:r>
+    </w:p>
+    <w:p>
+      <w:pPr>
+        <w:spacing w:before="120" w:after="280" w:afterAutospacing="1"/>
+      </w:pPr>
+      <w:r>
+        <w:t xml:space="preserve">1. Sửa đổi, bổ sung một số khoản của </w:t>
       </w:r>
       <w:bookmarkStart w:id="1" w:name="dc_1"/>
-      <w:proofErr w:type="spellStart"/>
-      <w:r>
-        <w:t>Điều</w:t>
-      </w:r>
-      <w:proofErr w:type="spellEnd"/>
-      <w:r>
-        <w:t xml:space="preserve"> 3</w:t>
+      <w:r>
+        <w:t>Điều 3</w:t>
       </w:r>
       <w:bookmarkEnd w:id="1"/>
       <w:r>
-        <w:t xml:space="preserve"> </w:t>
-      </w:r>
-      <w:proofErr w:type="spellStart"/>
-      <w:r>
-        <w:t>như</w:t>
-      </w:r>
-      <w:proofErr w:type="spellEnd"/>
-      <w:r>
-        <w:t xml:space="preserve"> </w:t>
-      </w:r>
-      <w:proofErr w:type="spellStart"/>
-      <w:r>
-        <w:t>sau</w:t>
-      </w:r>
-      <w:proofErr w:type="spellEnd"/>
-      <w:r>
-        <w:t>:</w:t>
+        <w:t xml:space="preserve"> như sau:</w:t>
       </w:r>
     </w:p>
     <w:p>
@@ -284,15 +45,7 @@
       </w:pPr>
       <w:bookmarkStart w:id="2" w:name="diem_a_1_1"/>
       <w:r>
-        <w:t xml:space="preserve">a) </w:t>
-      </w:r>
-      <w:proofErr w:type="spellStart"/>
-      <w:r>
-        <w:t>Sửa</w:t>
-      </w:r>
-      <w:proofErr w:type="spellEnd"/>
-      <w:r>
-        <w:t xml:space="preserve"> đổi, bổ sung</w:t>
+        <w:t>a) Sửa đổi, bổ sung</w:t>
       </w:r>
       <w:bookmarkEnd w:id="2"/>
       <w:r>
@@ -2136,158 +1889,7 @@
         <w:spacing w:after="280" w:afterAutospacing="1"/>
       </w:pPr>
       <w:r>
-        <w:t>Luật này có hiệu lực thi hành từ ngày 01 tháng 01 năm 2025.</w:t>
-      </w:r>
-    </w:p>
-    <w:p>
-      <w:pPr>
-        <w:spacing w:before="120" w:after="280" w:afterAutospacing="1"/>
-      </w:pPr>
-      <w:r>
-        <w:rPr>
-          <w:i/>
-          <w:iCs/>
-        </w:rPr>
-        <w:t>Luật này được Quốc hội nước Cộng hòa xã hội chủ nghĩa Việt Nam khóa XV, kỳ họp thứ 7 thông qua ngày 28 tháng 6 năm 2024.</w:t>
-      </w:r>
-    </w:p>
-    <w:p>
-      <w:pPr>
-        <w:spacing w:before="120" w:after="280" w:afterAutospacing="1"/>
-      </w:pPr>
-      <w:r>
-        <w:rPr>
-          <w:i/>
-          <w:iCs/>
-        </w:rPr>
-        <w:t> </w:t>
-      </w:r>
-    </w:p>
-    <w:tbl>
-      <w:tblPr>
-        <w:tblW w:w="5000" w:type="pct"/>
-        <w:tblBorders>
-          <w:top w:val="nil"/>
-          <w:bottom w:val="nil"/>
-          <w:insideH w:val="nil"/>
-          <w:insideV w:val="nil"/>
-        </w:tblBorders>
-        <w:tblCellMar>
-          <w:left w:w="0" w:type="dxa"/>
-          <w:right w:w="0" w:type="dxa"/>
-        </w:tblCellMar>
-        <w:tblLook w:val="04A0" w:firstRow="1" w:lastRow="0" w:firstColumn="1" w:lastColumn="0" w:noHBand="0" w:noVBand="1"/>
-      </w:tblPr>
-      <w:tblGrid>
-        <w:gridCol w:w="4680"/>
-        <w:gridCol w:w="4680"/>
-      </w:tblGrid>
-      <w:tr>
-        <w:tc>
-          <w:tcPr>
-            <w:tcW w:w="4428" w:type="dxa"/>
-            <w:tcBorders>
-              <w:top w:val="nil"/>
-              <w:left w:val="nil"/>
-              <w:bottom w:val="nil"/>
-              <w:right w:val="nil"/>
-              <w:tl2br w:val="nil"/>
-              <w:tr2bl w:val="nil"/>
-            </w:tcBorders>
-            <w:shd w:val="clear" w:color="auto" w:fill="auto"/>
-            <w:tcMar>
-              <w:top w:w="0" w:type="dxa"/>
-              <w:left w:w="108" w:type="dxa"/>
-              <w:bottom w:w="0" w:type="dxa"/>
-              <w:right w:w="108" w:type="dxa"/>
-            </w:tcMar>
-          </w:tcPr>
-          <w:p>
-            <w:pPr>
-              <w:spacing w:before="120"/>
-            </w:pPr>
-            <w:r>
-              <w:t> </w:t>
-            </w:r>
-          </w:p>
-        </w:tc>
-        <w:tc>
-          <w:tcPr>
-            <w:tcW w:w="4428" w:type="dxa"/>
-            <w:tcBorders>
-              <w:top w:val="nil"/>
-              <w:left w:val="nil"/>
-              <w:bottom w:val="nil"/>
-              <w:right w:val="nil"/>
-              <w:tl2br w:val="nil"/>
-              <w:tr2bl w:val="nil"/>
-            </w:tcBorders>
-            <w:shd w:val="clear" w:color="auto" w:fill="auto"/>
-            <w:tcMar>
-              <w:top w:w="0" w:type="dxa"/>
-              <w:left w:w="108" w:type="dxa"/>
-              <w:bottom w:w="0" w:type="dxa"/>
-              <w:right w:w="108" w:type="dxa"/>
-            </w:tcMar>
-          </w:tcPr>
-          <w:p>
-            <w:pPr>
-              <w:spacing w:before="120"/>
-              <w:jc w:val="center"/>
-            </w:pPr>
-            <w:r>
-              <w:rPr>
-                <w:b/>
-                <w:bCs/>
-              </w:rPr>
-              <w:t>CHỦ TỊCH QUỐC HỘI</w:t>
-            </w:r>
-            <w:r>
-              <w:rPr>
-                <w:b/>
-                <w:bCs/>
-              </w:rPr>
-              <w:br/>
-            </w:r>
-            <w:r>
-              <w:rPr>
-                <w:b/>
-                <w:bCs/>
-              </w:rPr>
-              <w:br/>
-            </w:r>
-            <w:r>
-              <w:rPr>
-                <w:b/>
-                <w:bCs/>
-              </w:rPr>
-              <w:br/>
-            </w:r>
-            <w:r>
-              <w:rPr>
-                <w:b/>
-                <w:bCs/>
-              </w:rPr>
-              <w:br/>
-            </w:r>
-            <w:r>
-              <w:rPr>
-                <w:b/>
-                <w:bCs/>
-              </w:rPr>
-              <w:br/>
-              <w:t>Trần Thanh Mẫn</w:t>
-            </w:r>
-          </w:p>
-        </w:tc>
-      </w:tr>
-    </w:tbl>
-    <w:p>
-      <w:pPr>
-        <w:spacing w:before="120" w:after="280" w:afterAutospacing="1"/>
-      </w:pPr>
-      <w:r>
-        <w:t> </w:t>
+        <w:t>Luật này có hiệu lực thi hành từ ngày 01 tháng 01 năm 2025. </w:t>
       </w:r>
     </w:p>
     <w:sectPr>
@@ -2465,7 +2067,6 @@
     <w:lsdException w:name="Table Web 2" w:semiHidden="1" w:unhideWhenUsed="1"/>
     <w:lsdException w:name="Table Web 3" w:semiHidden="1" w:unhideWhenUsed="1"/>
     <w:lsdException w:name="Balloon Text" w:semiHidden="1" w:unhideWhenUsed="1"/>
-    <w:lsdException w:name="Table Grid" w:semiHidden="1" w:unhideWhenUsed="1"/>
     <w:lsdException w:name="Table Theme" w:semiHidden="1" w:unhideWhenUsed="1"/>
     <w:lsdException w:name="Placeholder Text" w:semiHidden="1" w:unhideWhenUsed="1"/>
     <w:lsdException w:name="No Spacing" w:qFormat="1"/>
@@ -2699,7 +2300,9 @@
   </w:style>
   <w:style w:type="character" w:default="1" w:styleId="DefaultParagraphFont">
     <w:name w:val="Default Paragraph Font"/>
+    <w:uiPriority w:val="1"/>
     <w:semiHidden/>
+    <w:unhideWhenUsed/>
   </w:style>
   <w:style w:type="table" w:default="1" w:styleId="TableNormal">
     <w:name w:val="Normal Table"/>
